--- a/Diskusija/reply.docx
+++ b/Diskusija/reply.docx
@@ -163,8 +163,6 @@
           <w:szCs w:val="40"/>
         </w:rPr>
       </w:pPr>
-      <w:bookmarkStart w:id="0" w:name="_GoBack"/>
-      <w:bookmarkEnd w:id="0"/>
       <w:r>
         <w:rPr>
           <w:noProof/>
@@ -285,6 +283,8 @@
         </w:rPr>
         <w:t>banke</w:t>
       </w:r>
+      <w:bookmarkStart w:id="0" w:name="_GoBack"/>
+      <w:bookmarkEnd w:id="0"/>
       <w:proofErr w:type="spellEnd"/>
     </w:p>
     <w:p>
@@ -1833,6 +1833,77 @@
           <w:szCs w:val="36"/>
         </w:rPr>
       </w:pPr>
+      <w:r>
+        <w:rPr>
+          <w:b/>
+          <w:bCs/>
+          <w:noProof/>
+          <w:sz w:val="36"/>
+          <w:szCs w:val="36"/>
+        </w:rPr>
+        <w:drawing>
+          <wp:anchor distT="0" distB="0" distL="114300" distR="114300" simplePos="0" relativeHeight="251688960" behindDoc="1" locked="0" layoutInCell="1" allowOverlap="1" wp14:anchorId="1F5D1F10" wp14:editId="59B036E2">
+            <wp:simplePos x="0" y="0"/>
+            <wp:positionH relativeFrom="margin">
+              <wp:posOffset>446996</wp:posOffset>
+            </wp:positionH>
+            <wp:positionV relativeFrom="paragraph">
+              <wp:posOffset>393700</wp:posOffset>
+            </wp:positionV>
+            <wp:extent cx="6081823" cy="4309084"/>
+            <wp:effectExtent l="0" t="0" r="0" b="0"/>
+            <wp:wrapNone/>
+            <wp:docPr id="19" name="Picture 19"/>
+            <wp:cNvGraphicFramePr>
+              <a:graphicFrameLocks xmlns:a="http://schemas.openxmlformats.org/drawingml/2006/main" noChangeAspect="1"/>
+            </wp:cNvGraphicFramePr>
+            <a:graphic xmlns:a="http://schemas.openxmlformats.org/drawingml/2006/main">
+              <a:graphicData uri="http://schemas.openxmlformats.org/drawingml/2006/picture">
+                <pic:pic xmlns:pic="http://schemas.openxmlformats.org/drawingml/2006/picture">
+                  <pic:nvPicPr>
+                    <pic:cNvPr id="0" name="Picture 2"/>
+                    <pic:cNvPicPr>
+                      <a:picLocks noChangeAspect="1" noChangeArrowheads="1"/>
+                    </pic:cNvPicPr>
+                  </pic:nvPicPr>
+                  <pic:blipFill>
+                    <a:blip r:embed="rId26">
+                      <a:extLst>
+                        <a:ext uri="{28A0092B-C50C-407E-A947-70E740481C1C}">
+                          <a14:useLocalDpi xmlns:a14="http://schemas.microsoft.com/office/drawing/2010/main" val="0"/>
+                        </a:ext>
+                      </a:extLst>
+                    </a:blip>
+                    <a:srcRect/>
+                    <a:stretch>
+                      <a:fillRect/>
+                    </a:stretch>
+                  </pic:blipFill>
+                  <pic:spPr bwMode="auto">
+                    <a:xfrm>
+                      <a:off x="0" y="0"/>
+                      <a:ext cx="6081823" cy="4309084"/>
+                    </a:xfrm>
+                    <a:prstGeom prst="rect">
+                      <a:avLst/>
+                    </a:prstGeom>
+                    <a:noFill/>
+                    <a:ln>
+                      <a:noFill/>
+                    </a:ln>
+                  </pic:spPr>
+                </pic:pic>
+              </a:graphicData>
+            </a:graphic>
+            <wp14:sizeRelH relativeFrom="margin">
+              <wp14:pctWidth>0</wp14:pctWidth>
+            </wp14:sizeRelH>
+            <wp14:sizeRelV relativeFrom="margin">
+              <wp14:pctHeight>0</wp14:pctHeight>
+            </wp14:sizeRelV>
+          </wp:anchor>
+        </w:drawing>
+      </w:r>
     </w:p>
     <w:p>
       <w:pPr>
@@ -1970,7 +2041,7 @@
           <w:noProof/>
         </w:rPr>
         <w:drawing>
-          <wp:anchor distT="0" distB="0" distL="114300" distR="114300" simplePos="0" relativeHeight="251687936" behindDoc="1" locked="0" layoutInCell="1" allowOverlap="1" wp14:anchorId="5322C346" wp14:editId="0B2EB068">
+          <wp:anchor distT="0" distB="0" distL="114300" distR="114300" simplePos="0" relativeHeight="251687936" behindDoc="1" locked="0" layoutInCell="1" allowOverlap="1" wp14:anchorId="5322C346" wp14:editId="74C1BF43">
             <wp:simplePos x="0" y="0"/>
             <wp:positionH relativeFrom="rightMargin">
               <wp:posOffset>-500853</wp:posOffset>
@@ -2134,13 +2205,13 @@
           <w:szCs w:val="36"/>
         </w:rPr>
         <w:drawing>
-          <wp:anchor distT="0" distB="0" distL="114300" distR="114300" simplePos="0" relativeHeight="251679744" behindDoc="1" locked="0" layoutInCell="1" allowOverlap="1" wp14:anchorId="2DE8644F" wp14:editId="6670C5C8">
+          <wp:anchor distT="0" distB="0" distL="114300" distR="114300" simplePos="0" relativeHeight="251679744" behindDoc="1" locked="0" layoutInCell="1" allowOverlap="1" wp14:anchorId="2DE8644F" wp14:editId="5DE80DE9">
             <wp:simplePos x="0" y="0"/>
             <wp:positionH relativeFrom="margin">
               <wp:align>center</wp:align>
             </wp:positionH>
             <wp:positionV relativeFrom="paragraph">
-              <wp:posOffset>1093</wp:posOffset>
+              <wp:posOffset>5612</wp:posOffset>
             </wp:positionV>
             <wp:extent cx="5735268" cy="2640787"/>
             <wp:effectExtent l="0" t="0" r="0" b="7620"/>
@@ -2159,7 +2230,7 @@
                     </pic:cNvPicPr>
                   </pic:nvPicPr>
                   <pic:blipFill>
-                    <a:blip r:embed="rId26">
+                    <a:blip r:embed="rId27">
                       <a:extLst>
                         <a:ext uri="{28A0092B-C50C-407E-A947-70E740481C1C}">
                           <a14:useLocalDpi xmlns:a14="http://schemas.microsoft.com/office/drawing/2010/main" val="0"/>
@@ -2374,7 +2445,7 @@
       </w:pPr>
     </w:p>
     <w:sectPr>
-      <w:footerReference w:type="default" r:id="rId27"/>
+      <w:footerReference w:type="default" r:id="rId28"/>
       <w:pgSz w:w="12240" w:h="15840"/>
       <w:pgMar w:top="720" w:right="720" w:bottom="720" w:left="720" w:header="720" w:footer="720" w:gutter="0"/>
       <w:cols w:space="720"/>
@@ -2546,6 +2617,7 @@
                                 <w:dataBinding w:prefixMappings="xmlns:ns0='http://purl.org/dc/elements/1.1/' xmlns:ns1='http://schemas.openxmlformats.org/package/2006/metadata/core-properties' " w:xpath="/ns1:coreProperties[1]/ns0:title[1]" w:storeItemID="{6C3C8BC8-F283-45AE-878A-BAB7291924A1}"/>
                                 <w:text/>
                               </w:sdtPr>
+                              <w:sdtEndPr/>
                               <w:sdtContent>
                                 <w:r>
                                   <w:rPr>
@@ -2580,6 +2652,7 @@
                                 <w:dataBinding w:prefixMappings="xmlns:ns0='http://purl.org/dc/elements/1.1/' xmlns:ns1='http://schemas.openxmlformats.org/package/2006/metadata/core-properties' " w:xpath="/ns1:coreProperties[1]/ns0:subject[1]" w:storeItemID="{6C3C8BC8-F283-45AE-878A-BAB7291924A1}"/>
                                 <w:text/>
                               </w:sdtPr>
+                              <w:sdtEndPr/>
                               <w:sdtContent>
                                 <w:r>
                                   <w:rPr>
@@ -2643,6 +2716,7 @@
                           <w:dataBinding w:prefixMappings="xmlns:ns0='http://purl.org/dc/elements/1.1/' xmlns:ns1='http://schemas.openxmlformats.org/package/2006/metadata/core-properties' " w:xpath="/ns1:coreProperties[1]/ns0:title[1]" w:storeItemID="{6C3C8BC8-F283-45AE-878A-BAB7291924A1}"/>
                           <w:text/>
                         </w:sdtPr>
+                        <w:sdtEndPr/>
                         <w:sdtContent>
                           <w:r>
                             <w:rPr>
@@ -2677,6 +2751,7 @@
                           <w:dataBinding w:prefixMappings="xmlns:ns0='http://purl.org/dc/elements/1.1/' xmlns:ns1='http://schemas.openxmlformats.org/package/2006/metadata/core-properties' " w:xpath="/ns1:coreProperties[1]/ns0:subject[1]" w:storeItemID="{6C3C8BC8-F283-45AE-878A-BAB7291924A1}"/>
                           <w:text/>
                         </w:sdtPr>
+                        <w:sdtEndPr/>
                         <w:sdtContent>
                           <w:r>
                             <w:rPr>
@@ -3608,7 +3683,7 @@
 </file>
 
 <file path=customXml/itemProps1.xml><?xml version="1.0" encoding="utf-8"?>
-<ds:datastoreItem xmlns:ds="http://schemas.openxmlformats.org/officeDocument/2006/customXml" ds:itemID="{84505008-A429-4EAA-82BA-1F2C85D013EE}">
+<ds:datastoreItem xmlns:ds="http://schemas.openxmlformats.org/officeDocument/2006/customXml" ds:itemID="{6E30FFAC-AB06-4641-8D66-8F459D7ABD83}">
   <ds:schemaRefs>
     <ds:schemaRef ds:uri="http://schemas.openxmlformats.org/officeDocument/2006/bibliography"/>
   </ds:schemaRefs>

--- a/Diskusija/reply.docx
+++ b/Diskusija/reply.docx
@@ -283,8 +283,6 @@
         </w:rPr>
         <w:t>banke</w:t>
       </w:r>
-      <w:bookmarkStart w:id="0" w:name="_GoBack"/>
-      <w:bookmarkEnd w:id="0"/>
       <w:proofErr w:type="spellEnd"/>
     </w:p>
     <w:p>
@@ -1579,13 +1577,13 @@
         </w:rPr>
         <w:lastRenderedPageBreak/>
         <w:drawing>
-          <wp:anchor distT="0" distB="0" distL="114300" distR="114300" simplePos="0" relativeHeight="251685888" behindDoc="1" locked="0" layoutInCell="1" allowOverlap="1" wp14:anchorId="58720A82" wp14:editId="07790888">
+          <wp:anchor distT="0" distB="0" distL="114300" distR="114300" simplePos="0" relativeHeight="251685888" behindDoc="0" locked="0" layoutInCell="1" allowOverlap="1" wp14:anchorId="58720A82" wp14:editId="3E7C39FE">
             <wp:simplePos x="0" y="0"/>
             <wp:positionH relativeFrom="rightMargin">
-              <wp:posOffset>-497256</wp:posOffset>
+              <wp:posOffset>-499730</wp:posOffset>
             </wp:positionH>
             <wp:positionV relativeFrom="paragraph">
-              <wp:posOffset>-215011</wp:posOffset>
+              <wp:posOffset>-212651</wp:posOffset>
             </wp:positionV>
             <wp:extent cx="718758" cy="781050"/>
             <wp:effectExtent l="0" t="0" r="5715" b="0"/>
@@ -1650,18 +1648,18 @@
           <w:szCs w:val="36"/>
         </w:rPr>
         <w:drawing>
-          <wp:anchor distT="0" distB="0" distL="114300" distR="114300" simplePos="0" relativeHeight="251678720" behindDoc="1" locked="0" layoutInCell="1" allowOverlap="1" wp14:anchorId="550CA631" wp14:editId="51F1385F">
+          <wp:anchor distT="0" distB="0" distL="114300" distR="114300" simplePos="0" relativeHeight="251689984" behindDoc="1" locked="0" layoutInCell="1" allowOverlap="1" wp14:anchorId="597C5B2C" wp14:editId="571548F7">
             <wp:simplePos x="0" y="0"/>
-            <wp:positionH relativeFrom="page">
-              <wp:posOffset>-23165</wp:posOffset>
+            <wp:positionH relativeFrom="column">
+              <wp:posOffset>10160</wp:posOffset>
             </wp:positionH>
             <wp:positionV relativeFrom="paragraph">
-              <wp:posOffset>233579</wp:posOffset>
+              <wp:posOffset>0</wp:posOffset>
             </wp:positionV>
-            <wp:extent cx="8020050" cy="4991100"/>
-            <wp:effectExtent l="0" t="0" r="0" b="0"/>
+            <wp:extent cx="6847205" cy="4433570"/>
+            <wp:effectExtent l="0" t="0" r="0" b="5080"/>
             <wp:wrapNone/>
-            <wp:docPr id="2" name="Picture 2"/>
+            <wp:docPr id="14" name="Picture 14"/>
             <wp:cNvGraphicFramePr>
               <a:graphicFrameLocks xmlns:a="http://schemas.openxmlformats.org/drawingml/2006/main" noChangeAspect="1"/>
             </wp:cNvGraphicFramePr>
@@ -1690,7 +1688,7 @@
                   <pic:spPr bwMode="auto">
                     <a:xfrm>
                       <a:off x="0" y="0"/>
-                      <a:ext cx="8020050" cy="4991100"/>
+                      <a:ext cx="6847205" cy="4433570"/>
                     </a:xfrm>
                     <a:prstGeom prst="rect">
                       <a:avLst/>
@@ -1703,12 +1701,6 @@
                 </pic:pic>
               </a:graphicData>
             </a:graphic>
-            <wp14:sizeRelH relativeFrom="margin">
-              <wp14:pctWidth>0</wp14:pctWidth>
-            </wp14:sizeRelH>
-            <wp14:sizeRelV relativeFrom="margin">
-              <wp14:pctHeight>0</wp14:pctHeight>
-            </wp14:sizeRelV>
           </wp:anchor>
         </w:drawing>
       </w:r>
@@ -1756,6 +1748,8 @@
           <w:szCs w:val="36"/>
         </w:rPr>
       </w:pPr>
+      <w:bookmarkStart w:id="0" w:name="_GoBack"/>
+      <w:bookmarkEnd w:id="0"/>
     </w:p>
     <w:p>
       <w:pPr>
@@ -3683,7 +3677,7 @@
 </file>
 
 <file path=customXml/itemProps1.xml><?xml version="1.0" encoding="utf-8"?>
-<ds:datastoreItem xmlns:ds="http://schemas.openxmlformats.org/officeDocument/2006/customXml" ds:itemID="{6E30FFAC-AB06-4641-8D66-8F459D7ABD83}">
+<ds:datastoreItem xmlns:ds="http://schemas.openxmlformats.org/officeDocument/2006/customXml" ds:itemID="{D357A6FD-1E23-42D0-B676-E5CFBB1E062B}">
   <ds:schemaRefs>
     <ds:schemaRef ds:uri="http://schemas.openxmlformats.org/officeDocument/2006/bibliography"/>
   </ds:schemaRefs>
